--- a/Meetings/NMCNPM-DoAn-Tuan-05.docx
+++ b/Meetings/NMCNPM-DoAn-Tuan-05.docx
@@ -1649,8 +1649,6 @@
         </w:rPr>
         <w:t>, đặc tả</w:t>
       </w:r>
-      <w:bookmarkStart w:id="0" w:name="_GoBack"/>
-      <w:bookmarkEnd w:id="0"/>
     </w:p>
     <w:p>
       <w:pPr>
@@ -1667,8 +1665,16 @@
         <w:rPr>
           <w:rFonts w:ascii="Segoe UI" w:hAnsi="Segoe UI" w:cs="Segoe UI"/>
         </w:rPr>
-        <w:t xml:space="preserve">Thiết kế GUI ( sử dụng WPF ) </w:t>
+        <w:t xml:space="preserve">Thiết kế </w:t>
       </w:r>
+      <w:r>
+        <w:rPr>
+          <w:rFonts w:ascii="Segoe UI" w:hAnsi="Segoe UI" w:cs="Segoe UI"/>
+        </w:rPr>
+        <w:t>Class Diagram, Use Case</w:t>
+      </w:r>
+      <w:bookmarkStart w:id="0" w:name="_GoBack"/>
+      <w:bookmarkEnd w:id="0"/>
       <w:r>
         <w:rPr>
           <w:rFonts w:ascii="Segoe UI" w:hAnsi="Segoe UI" w:cs="Segoe UI"/>
@@ -4881,6 +4887,7 @@
     <w:rsid w:val="002234DE"/>
     <w:rsid w:val="00320CB8"/>
     <w:rsid w:val="00442222"/>
+    <w:rsid w:val="00456727"/>
     <w:rsid w:val="00524BDB"/>
     <w:rsid w:val="00540F43"/>
     <w:rsid w:val="005936DC"/>
@@ -5693,7 +5700,7 @@
 </file>
 
 <file path=customXml/itemProps2.xml><?xml version="1.0" encoding="utf-8"?>
-<ds:datastoreItem xmlns:ds="http://schemas.openxmlformats.org/officeDocument/2006/customXml" ds:itemID="{847F8722-9145-45F6-9A44-0EAE2CBAEAA0}">
+<ds:datastoreItem xmlns:ds="http://schemas.openxmlformats.org/officeDocument/2006/customXml" ds:itemID="{EC6B5C1A-8D31-4506-A6C7-8EA3E860D1A4}">
   <ds:schemaRefs>
     <ds:schemaRef ds:uri="http://schemas.openxmlformats.org/officeDocument/2006/bibliography"/>
   </ds:schemaRefs>
